--- a/lab4/Документация.docx
+++ b/lab4/Документация.docx
@@ -411,7 +411,31 @@
           <w:lang w:eastAsia="ru-RU"/>
           <w14:ligatures w14:val="none"/>
         </w:rPr>
+        <w:t xml:space="preserve">Ларин </w:t>
+      </w:r>
+      <w:r>
+        <w:rPr>
+          <w:rFonts w:ascii="Times New Roman" w:eastAsia="Times New Roman" w:hAnsi="Times New Roman" w:cs="Times New Roman"/>
+          <w:color w:val="000000"/>
+          <w:kern w:val="0"/>
+          <w:sz w:val="28"/>
+          <w:szCs w:val="28"/>
+          <w:lang w:eastAsia="ru-RU"/>
+          <w14:ligatures w14:val="none"/>
+        </w:rPr>
         <w:t>Никита</w:t>
+      </w:r>
+      <w:r>
+        <w:rPr>
+          <w:rFonts w:ascii="Times New Roman" w:eastAsia="Times New Roman" w:hAnsi="Times New Roman" w:cs="Times New Roman"/>
+          <w:color w:val="000000"/>
+          <w:kern w:val="0"/>
+          <w:sz w:val="28"/>
+          <w:szCs w:val="28"/>
+          <w:lang w:eastAsia="ru-RU"/>
+          <w14:ligatures w14:val="none"/>
+        </w:rPr>
+        <w:t xml:space="preserve"> Андреевич</w:t>
       </w:r>
     </w:p>
     <w:p>
@@ -661,7 +685,31 @@
           <w:lang w:eastAsia="ru-RU"/>
           <w14:ligatures w14:val="none"/>
         </w:rPr>
-        <w:t>Москва 2024 г.</w:t>
+        <w:t>Москва 202</w:t>
+      </w:r>
+      <w:r>
+        <w:rPr>
+          <w:rFonts w:ascii="Times New Roman" w:eastAsia="Times New Roman" w:hAnsi="Times New Roman" w:cs="Times New Roman"/>
+          <w:color w:val="000000"/>
+          <w:kern w:val="0"/>
+          <w:sz w:val="28"/>
+          <w:szCs w:val="28"/>
+          <w:lang w:eastAsia="ru-RU"/>
+          <w14:ligatures w14:val="none"/>
+        </w:rPr>
+        <w:t>5</w:t>
+      </w:r>
+      <w:r>
+        <w:rPr>
+          <w:rFonts w:ascii="Times New Roman" w:eastAsia="Times New Roman" w:hAnsi="Times New Roman" w:cs="Times New Roman"/>
+          <w:color w:val="000000"/>
+          <w:kern w:val="0"/>
+          <w:sz w:val="28"/>
+          <w:szCs w:val="28"/>
+          <w:lang w:eastAsia="ru-RU"/>
+          <w14:ligatures w14:val="none"/>
+        </w:rPr>
+        <w:t xml:space="preserve"> г.</w:t>
       </w:r>
     </w:p>
     <w:p>
@@ -681,7 +729,6 @@
           <w:rFonts w:ascii="Times New Roman" w:hAnsi="Times New Roman" w:cs="Times New Roman"/>
           <w:sz w:val="28"/>
           <w:szCs w:val="28"/>
-          <w:lang w:val="en-US"/>
         </w:rPr>
       </w:pPr>
       <w:r>
@@ -806,6 +853,7 @@
       <w:r>
         <w:rPr>
           <w:rFonts w:ascii="Times New Roman" w:hAnsi="Times New Roman" w:cs="Times New Roman"/>
+          <w:noProof/>
           <w:sz w:val="28"/>
           <w:szCs w:val="28"/>
           <w:lang w:val="en-US"/>
@@ -853,7 +901,6 @@
           <w:rFonts w:ascii="Times New Roman" w:hAnsi="Times New Roman" w:cs="Times New Roman"/>
           <w:sz w:val="28"/>
           <w:szCs w:val="28"/>
-          <w:lang w:val="en-US"/>
         </w:rPr>
       </w:pPr>
       <w:r>
@@ -956,7 +1003,6 @@
         </w:rPr>
         <w:t xml:space="preserve">и добавить права на запуск для </w:t>
       </w:r>
-      <w:proofErr w:type="spellStart"/>
       <w:r>
         <w:rPr>
           <w:rFonts w:ascii="Times New Roman" w:hAnsi="Times New Roman" w:cs="Times New Roman"/>
@@ -966,7 +1012,6 @@
         </w:rPr>
         <w:t>logika</w:t>
       </w:r>
-      <w:proofErr w:type="spellEnd"/>
       <w:r>
         <w:rPr>
           <w:rFonts w:ascii="Times New Roman" w:hAnsi="Times New Roman" w:cs="Times New Roman"/>
@@ -975,7 +1020,6 @@
         </w:rPr>
         <w:t>.</w:t>
       </w:r>
-      <w:proofErr w:type="spellStart"/>
       <w:r>
         <w:rPr>
           <w:rFonts w:ascii="Times New Roman" w:hAnsi="Times New Roman" w:cs="Times New Roman"/>
@@ -985,7 +1029,6 @@
         </w:rPr>
         <w:t>sh</w:t>
       </w:r>
-      <w:proofErr w:type="spellEnd"/>
       <w:r>
         <w:rPr>
           <w:rFonts w:ascii="Times New Roman" w:hAnsi="Times New Roman" w:cs="Times New Roman"/>
@@ -1002,7 +1045,6 @@
         </w:rPr>
         <w:t xml:space="preserve">и </w:t>
       </w:r>
-      <w:proofErr w:type="spellStart"/>
       <w:r>
         <w:rPr>
           <w:rFonts w:ascii="Times New Roman" w:hAnsi="Times New Roman" w:cs="Times New Roman"/>
@@ -1012,7 +1054,6 @@
         </w:rPr>
         <w:t>osnova</w:t>
       </w:r>
-      <w:proofErr w:type="spellEnd"/>
       <w:r>
         <w:rPr>
           <w:rFonts w:ascii="Times New Roman" w:hAnsi="Times New Roman" w:cs="Times New Roman"/>
@@ -1021,7 +1062,6 @@
         </w:rPr>
         <w:t>.</w:t>
       </w:r>
-      <w:proofErr w:type="spellStart"/>
       <w:r>
         <w:rPr>
           <w:rFonts w:ascii="Times New Roman" w:hAnsi="Times New Roman" w:cs="Times New Roman"/>
@@ -1031,7 +1071,6 @@
         </w:rPr>
         <w:t>sh</w:t>
       </w:r>
-      <w:proofErr w:type="spellEnd"/>
       <w:r>
         <w:rPr>
           <w:rFonts w:ascii="Times New Roman" w:hAnsi="Times New Roman" w:cs="Times New Roman"/>
@@ -1053,6 +1092,7 @@
       <w:r>
         <w:rPr>
           <w:rFonts w:ascii="Times New Roman" w:hAnsi="Times New Roman" w:cs="Times New Roman"/>
+          <w:noProof/>
           <w:sz w:val="28"/>
           <w:szCs w:val="28"/>
           <w:lang w:val="en-US"/>
@@ -1117,9 +1157,25 @@
           <w:sz w:val="28"/>
           <w:szCs w:val="28"/>
         </w:rPr>
-        <w:t xml:space="preserve">Для запуска скрипта необходимо выполнить команду </w:t>
-      </w:r>
-      <w:proofErr w:type="gramStart"/>
+        <w:t>Для запуска скрипта необходимо выполнить команду .</w:t>
+      </w:r>
+      <w:r>
+        <w:rPr>
+          <w:rFonts w:ascii="Times New Roman" w:hAnsi="Times New Roman" w:cs="Times New Roman"/>
+          <w:sz w:val="28"/>
+          <w:szCs w:val="28"/>
+        </w:rPr>
+        <w:t>/</w:t>
+      </w:r>
+      <w:r>
+        <w:rPr>
+          <w:rFonts w:ascii="Times New Roman" w:hAnsi="Times New Roman" w:cs="Times New Roman"/>
+          <w:sz w:val="28"/>
+          <w:szCs w:val="28"/>
+          <w:lang w:val="en-US"/>
+        </w:rPr>
+        <w:t>osnova</w:t>
+      </w:r>
       <w:r>
         <w:rPr>
           <w:rFonts w:ascii="Times New Roman" w:hAnsi="Times New Roman" w:cs="Times New Roman"/>
@@ -1133,39 +1189,10 @@
           <w:rFonts w:ascii="Times New Roman" w:hAnsi="Times New Roman" w:cs="Times New Roman"/>
           <w:sz w:val="28"/>
           <w:szCs w:val="28"/>
-        </w:rPr>
-        <w:t>/</w:t>
-      </w:r>
-      <w:proofErr w:type="spellStart"/>
-      <w:r>
-        <w:rPr>
-          <w:rFonts w:ascii="Times New Roman" w:hAnsi="Times New Roman" w:cs="Times New Roman"/>
-          <w:sz w:val="28"/>
-          <w:szCs w:val="28"/>
-          <w:lang w:val="en-US"/>
-        </w:rPr>
-        <w:t>osnova</w:t>
-      </w:r>
-      <w:proofErr w:type="spellEnd"/>
-      <w:r>
-        <w:rPr>
-          <w:rFonts w:ascii="Times New Roman" w:hAnsi="Times New Roman" w:cs="Times New Roman"/>
-          <w:sz w:val="28"/>
-          <w:szCs w:val="28"/>
-        </w:rPr>
-        <w:t>.</w:t>
-      </w:r>
-      <w:proofErr w:type="spellStart"/>
-      <w:r>
-        <w:rPr>
-          <w:rFonts w:ascii="Times New Roman" w:hAnsi="Times New Roman" w:cs="Times New Roman"/>
-          <w:sz w:val="28"/>
-          <w:szCs w:val="28"/>
           <w:lang w:val="en-US"/>
         </w:rPr>
         <w:t>sh</w:t>
       </w:r>
-      <w:proofErr w:type="spellEnd"/>
       <w:r>
         <w:rPr>
           <w:rFonts w:ascii="Times New Roman" w:hAnsi="Times New Roman" w:cs="Times New Roman"/>
@@ -1174,19 +1201,19 @@
         </w:rPr>
         <w:t xml:space="preserve"> .</w:t>
       </w:r>
-      <w:proofErr w:type="gramEnd"/>
-    </w:p>
-    <w:p>
-      <w:pPr>
-        <w:rPr>
-          <w:rFonts w:ascii="Times New Roman" w:hAnsi="Times New Roman" w:cs="Times New Roman"/>
-          <w:sz w:val="28"/>
-          <w:szCs w:val="28"/>
-        </w:rPr>
-      </w:pPr>
-      <w:r>
-        <w:rPr>
-          <w:rFonts w:ascii="Times New Roman" w:hAnsi="Times New Roman" w:cs="Times New Roman"/>
+    </w:p>
+    <w:p>
+      <w:pPr>
+        <w:rPr>
+          <w:rFonts w:ascii="Times New Roman" w:hAnsi="Times New Roman" w:cs="Times New Roman"/>
+          <w:sz w:val="28"/>
+          <w:szCs w:val="28"/>
+        </w:rPr>
+      </w:pPr>
+      <w:r>
+        <w:rPr>
+          <w:rFonts w:ascii="Times New Roman" w:hAnsi="Times New Roman" w:cs="Times New Roman"/>
+          <w:noProof/>
           <w:sz w:val="28"/>
           <w:szCs w:val="28"/>
         </w:rPr>
@@ -1242,25 +1269,7 @@
           <w:szCs w:val="28"/>
         </w:rPr>
         <w:tab/>
-        <w:t xml:space="preserve">У нас на выбор появляются 4 различных варианта, которые показывают людей с наибольшим количеством пересдач по одному из двух предметов </w:t>
-      </w:r>
-      <w:proofErr w:type="gramStart"/>
-      <w:r>
-        <w:rPr>
-          <w:rFonts w:ascii="Times New Roman" w:hAnsi="Times New Roman" w:cs="Times New Roman"/>
-          <w:sz w:val="28"/>
-          <w:szCs w:val="28"/>
-        </w:rPr>
-        <w:t>и</w:t>
-      </w:r>
-      <w:proofErr w:type="gramEnd"/>
-      <w:r>
-        <w:rPr>
-          <w:rFonts w:ascii="Times New Roman" w:hAnsi="Times New Roman" w:cs="Times New Roman"/>
-          <w:sz w:val="28"/>
-          <w:szCs w:val="28"/>
-        </w:rPr>
-        <w:t xml:space="preserve"> если учитывать суммарное количество этих самых пересдач. Первые 3 варианта в дальнейшем будут просить ввести номер группы, чтобы мы могли рассмотреть человека из определенной группы.</w:t>
+        <w:t>У нас на выбор появляются 4 различных варианта, которые показывают людей с наибольшим количеством пересдач по одному из двух предметов и если учитывать суммарное количество этих самых пересдач. Первые 3 варианта в дальнейшем будут просить ввести номер группы, чтобы мы могли рассмотреть человека из определенной группы.</w:t>
       </w:r>
       <w:r>
         <w:rPr>
@@ -1308,6 +1317,7 @@
       <w:r>
         <w:rPr>
           <w:rFonts w:ascii="Times New Roman" w:hAnsi="Times New Roman" w:cs="Times New Roman"/>
+          <w:noProof/>
           <w:sz w:val="28"/>
           <w:szCs w:val="28"/>
           <w:lang w:val="en-US"/>
@@ -1371,6 +1381,7 @@
     </w:p>
     <w:p>
       <w:pPr>
+        <w:spacing w:after="0"/>
         <w:ind w:firstLine="708"/>
         <w:rPr>
           <w:rFonts w:ascii="Times New Roman" w:hAnsi="Times New Roman" w:cs="Times New Roman"/>
@@ -1404,7 +1415,6 @@
         </w:rPr>
         <w:t xml:space="preserve"> “</w:t>
       </w:r>
-      <w:proofErr w:type="spellStart"/>
       <w:r>
         <w:rPr>
           <w:rFonts w:ascii="Times New Roman" w:hAnsi="Times New Roman" w:cs="Times New Roman"/>
@@ -1414,7 +1424,6 @@
         </w:rPr>
         <w:t>logika</w:t>
       </w:r>
-      <w:proofErr w:type="spellEnd"/>
       <w:r>
         <w:rPr>
           <w:rFonts w:ascii="Times New Roman" w:hAnsi="Times New Roman" w:cs="Times New Roman"/>
@@ -1423,7 +1432,6 @@
         </w:rPr>
         <w:t>.</w:t>
       </w:r>
-      <w:proofErr w:type="spellStart"/>
       <w:r>
         <w:rPr>
           <w:rFonts w:ascii="Times New Roman" w:hAnsi="Times New Roman" w:cs="Times New Roman"/>
@@ -1433,7 +1441,6 @@
         </w:rPr>
         <w:t>sh</w:t>
       </w:r>
-      <w:proofErr w:type="spellEnd"/>
       <w:r>
         <w:rPr>
           <w:rFonts w:ascii="Times New Roman" w:hAnsi="Times New Roman" w:cs="Times New Roman"/>
@@ -1475,7 +1482,6 @@
         </w:rPr>
         <w:t xml:space="preserve"> “</w:t>
       </w:r>
-      <w:proofErr w:type="spellStart"/>
       <w:r>
         <w:rPr>
           <w:rFonts w:ascii="Times New Roman" w:hAnsi="Times New Roman" w:cs="Times New Roman"/>
@@ -1485,7 +1491,6 @@
         </w:rPr>
         <w:t>osnova</w:t>
       </w:r>
-      <w:proofErr w:type="spellEnd"/>
       <w:r>
         <w:rPr>
           <w:rFonts w:ascii="Times New Roman" w:hAnsi="Times New Roman" w:cs="Times New Roman"/>
@@ -1494,7 +1499,6 @@
         </w:rPr>
         <w:t>.</w:t>
       </w:r>
-      <w:proofErr w:type="spellStart"/>
       <w:r>
         <w:rPr>
           <w:rFonts w:ascii="Times New Roman" w:hAnsi="Times New Roman" w:cs="Times New Roman"/>
@@ -1504,8 +1508,6 @@
         </w:rPr>
         <w:t>sh</w:t>
       </w:r>
-      <w:proofErr w:type="spellEnd"/>
-      <w:proofErr w:type="gramStart"/>
       <w:r>
         <w:rPr>
           <w:rFonts w:ascii="Times New Roman" w:hAnsi="Times New Roman" w:cs="Times New Roman"/>
@@ -1522,7 +1524,6 @@
         </w:rPr>
         <w:t xml:space="preserve"> .</w:t>
       </w:r>
-      <w:proofErr w:type="gramEnd"/>
       <w:r>
         <w:rPr>
           <w:rFonts w:ascii="Times New Roman" w:hAnsi="Times New Roman" w:cs="Times New Roman"/>
@@ -1567,6 +1568,7 @@
     </w:p>
     <w:p>
       <w:pPr>
+        <w:spacing w:after="0"/>
         <w:ind w:firstLine="708"/>
         <w:rPr>
           <w:rFonts w:ascii="Times New Roman" w:hAnsi="Times New Roman" w:cs="Times New Roman"/>
@@ -1589,7 +1591,417 @@
           <w:szCs w:val="28"/>
           <w:lang w:val="en-US"/>
         </w:rPr>
-        <w:t>logika.sh:</w:t>
+        <w:t>osnova</w:t>
+      </w:r>
+      <w:r>
+        <w:rPr>
+          <w:rFonts w:ascii="Times New Roman" w:hAnsi="Times New Roman" w:cs="Times New Roman"/>
+          <w:sz w:val="28"/>
+          <w:szCs w:val="28"/>
+        </w:rPr>
+        <w:t>.</w:t>
+      </w:r>
+      <w:r>
+        <w:rPr>
+          <w:rFonts w:ascii="Times New Roman" w:hAnsi="Times New Roman" w:cs="Times New Roman"/>
+          <w:sz w:val="28"/>
+          <w:szCs w:val="28"/>
+          <w:lang w:val="en-US"/>
+        </w:rPr>
+        <w:t>sh</w:t>
+      </w:r>
+      <w:r>
+        <w:rPr>
+          <w:rFonts w:ascii="Times New Roman" w:hAnsi="Times New Roman" w:cs="Times New Roman"/>
+          <w:sz w:val="28"/>
+          <w:szCs w:val="28"/>
+        </w:rPr>
+        <w:t>:</w:t>
+      </w:r>
+    </w:p>
+    <w:p>
+      <w:pPr>
+        <w:rPr>
+          <w:rFonts w:ascii="Times New Roman" w:hAnsi="Times New Roman" w:cs="Times New Roman"/>
+          <w:sz w:val="28"/>
+          <w:szCs w:val="28"/>
+          <w:lang w:val="en-US"/>
+        </w:rPr>
+      </w:pPr>
+      <w:r>
+        <w:rPr>
+          <w:rFonts w:ascii="Times New Roman" w:hAnsi="Times New Roman" w:cs="Times New Roman"/>
+          <w:sz w:val="28"/>
+          <w:szCs w:val="28"/>
+          <w:lang w:val="en-US"/>
+        </w:rPr>
+        <w:drawing>
+          <wp:inline distT="0" distB="0" distL="0" distR="0" wp14:anchorId="5366E91A" wp14:editId="73AB19FE">
+            <wp:extent cx="5287618" cy="4650051"/>
+            <wp:effectExtent l="0" t="0" r="8890" b="0"/>
+            <wp:docPr id="1501299228" name="Рисунок 1"/>
+            <wp:cNvGraphicFramePr>
+              <a:graphicFrameLocks xmlns:a="http://schemas.openxmlformats.org/drawingml/2006/main" noChangeAspect="1"/>
+            </wp:cNvGraphicFramePr>
+            <a:graphic xmlns:a="http://schemas.openxmlformats.org/drawingml/2006/main">
+              <a:graphicData uri="http://schemas.openxmlformats.org/drawingml/2006/picture">
+                <pic:pic xmlns:pic="http://schemas.openxmlformats.org/drawingml/2006/picture">
+                  <pic:nvPicPr>
+                    <pic:cNvPr id="1501299228" name=""/>
+                    <pic:cNvPicPr/>
+                  </pic:nvPicPr>
+                  <pic:blipFill>
+                    <a:blip r:embed="rId8"/>
+                    <a:stretch>
+                      <a:fillRect/>
+                    </a:stretch>
+                  </pic:blipFill>
+                  <pic:spPr>
+                    <a:xfrm>
+                      <a:off x="0" y="0"/>
+                      <a:ext cx="5294288" cy="4655917"/>
+                    </a:xfrm>
+                    <a:prstGeom prst="rect">
+                      <a:avLst/>
+                    </a:prstGeom>
+                  </pic:spPr>
+                </pic:pic>
+              </a:graphicData>
+            </a:graphic>
+          </wp:inline>
+        </w:drawing>
+      </w:r>
+    </w:p>
+    <w:p>
+      <w:pPr>
+        <w:rPr>
+          <w:rFonts w:ascii="Times New Roman" w:hAnsi="Times New Roman" w:cs="Times New Roman"/>
+          <w:sz w:val="28"/>
+          <w:szCs w:val="28"/>
+          <w:lang w:val="en-US"/>
+        </w:rPr>
+      </w:pPr>
+      <w:r>
+        <w:rPr>
+          <w:rFonts w:ascii="Times New Roman" w:hAnsi="Times New Roman" w:cs="Times New Roman"/>
+          <w:sz w:val="28"/>
+          <w:szCs w:val="28"/>
+          <w:lang w:val="en-US"/>
+        </w:rPr>
+        <w:drawing>
+          <wp:inline distT="0" distB="0" distL="0" distR="0" wp14:anchorId="30707B19" wp14:editId="0724B666">
+            <wp:extent cx="5331817" cy="3411109"/>
+            <wp:effectExtent l="0" t="0" r="2540" b="0"/>
+            <wp:docPr id="2030192345" name="Рисунок 1"/>
+            <wp:cNvGraphicFramePr>
+              <a:graphicFrameLocks xmlns:a="http://schemas.openxmlformats.org/drawingml/2006/main" noChangeAspect="1"/>
+            </wp:cNvGraphicFramePr>
+            <a:graphic xmlns:a="http://schemas.openxmlformats.org/drawingml/2006/main">
+              <a:graphicData uri="http://schemas.openxmlformats.org/drawingml/2006/picture">
+                <pic:pic xmlns:pic="http://schemas.openxmlformats.org/drawingml/2006/picture">
+                  <pic:nvPicPr>
+                    <pic:cNvPr id="2030192345" name=""/>
+                    <pic:cNvPicPr/>
+                  </pic:nvPicPr>
+                  <pic:blipFill>
+                    <a:blip r:embed="rId9"/>
+                    <a:stretch>
+                      <a:fillRect/>
+                    </a:stretch>
+                  </pic:blipFill>
+                  <pic:spPr>
+                    <a:xfrm>
+                      <a:off x="0" y="0"/>
+                      <a:ext cx="5339743" cy="3416180"/>
+                    </a:xfrm>
+                    <a:prstGeom prst="rect">
+                      <a:avLst/>
+                    </a:prstGeom>
+                  </pic:spPr>
+                </pic:pic>
+              </a:graphicData>
+            </a:graphic>
+          </wp:inline>
+        </w:drawing>
+      </w:r>
+    </w:p>
+    <w:p>
+      <w:pPr>
+        <w:rPr>
+          <w:rFonts w:ascii="Times New Roman" w:hAnsi="Times New Roman" w:cs="Times New Roman"/>
+          <w:sz w:val="28"/>
+          <w:szCs w:val="28"/>
+        </w:rPr>
+      </w:pPr>
+      <w:r>
+        <w:rPr>
+          <w:rFonts w:ascii="Times New Roman" w:hAnsi="Times New Roman" w:cs="Times New Roman"/>
+          <w:sz w:val="28"/>
+          <w:szCs w:val="28"/>
+        </w:rPr>
+        <w:lastRenderedPageBreak/>
+        <w:tab/>
+        <w:t>Изначально скрипт выводит варианты дальнейшего развития событий. Далее он считывает выбор пользователя. Каждый из 3ех первых выборов похож друг на друга</w:t>
+      </w:r>
+      <w:r>
+        <w:rPr>
+          <w:rFonts w:ascii="Times New Roman" w:hAnsi="Times New Roman" w:cs="Times New Roman"/>
+          <w:sz w:val="28"/>
+          <w:szCs w:val="28"/>
+        </w:rPr>
+        <w:t xml:space="preserve"> </w:t>
+      </w:r>
+      <w:r>
+        <w:rPr>
+          <w:rFonts w:ascii="Times New Roman" w:hAnsi="Times New Roman" w:cs="Times New Roman"/>
+          <w:sz w:val="28"/>
+          <w:szCs w:val="28"/>
+        </w:rPr>
+        <w:t xml:space="preserve">(меняются только файлы откуда берутся строки), поэтому напишу описание только для первого и последнего. </w:t>
+      </w:r>
+    </w:p>
+    <w:p>
+      <w:pPr>
+        <w:rPr>
+          <w:rFonts w:ascii="Times New Roman" w:hAnsi="Times New Roman" w:cs="Times New Roman"/>
+          <w:sz w:val="28"/>
+          <w:szCs w:val="28"/>
+        </w:rPr>
+      </w:pPr>
+      <w:r>
+        <w:rPr>
+          <w:rFonts w:ascii="Times New Roman" w:hAnsi="Times New Roman" w:cs="Times New Roman"/>
+          <w:sz w:val="28"/>
+          <w:szCs w:val="28"/>
+        </w:rPr>
+        <w:tab/>
+        <w:t>Описание первого</w:t>
+      </w:r>
+      <w:r>
+        <w:rPr>
+          <w:rFonts w:ascii="Times New Roman" w:hAnsi="Times New Roman" w:cs="Times New Roman"/>
+          <w:sz w:val="28"/>
+          <w:szCs w:val="28"/>
+        </w:rPr>
+        <w:t xml:space="preserve"> выбора</w:t>
+      </w:r>
+      <w:r>
+        <w:rPr>
+          <w:rFonts w:ascii="Times New Roman" w:hAnsi="Times New Roman" w:cs="Times New Roman"/>
+          <w:sz w:val="28"/>
+          <w:szCs w:val="28"/>
+        </w:rPr>
+        <w:t>:</w:t>
+      </w:r>
+    </w:p>
+    <w:p>
+      <w:pPr>
+        <w:rPr>
+          <w:rFonts w:ascii="Times New Roman" w:hAnsi="Times New Roman" w:cs="Times New Roman"/>
+          <w:sz w:val="28"/>
+          <w:szCs w:val="28"/>
+          <w:lang w:val="en-US"/>
+        </w:rPr>
+      </w:pPr>
+      <w:r>
+        <w:rPr>
+          <w:rFonts w:ascii="Times New Roman" w:hAnsi="Times New Roman" w:cs="Times New Roman"/>
+          <w:sz w:val="28"/>
+          <w:szCs w:val="28"/>
+        </w:rPr>
+        <w:tab/>
+        <w:t>Скрипт выводит сообщение, в котором предлагает ввести название группы и считывает ответ пользователя. Далее происходит проверка на правильность введенной группы. Если такая группа не может существовать, то выводит сообщение о невозможности существования данной группы.</w:t>
+      </w:r>
+      <w:r>
+        <w:rPr>
+          <w:rFonts w:ascii="Times New Roman" w:hAnsi="Times New Roman" w:cs="Times New Roman"/>
+          <w:sz w:val="28"/>
+          <w:szCs w:val="28"/>
+        </w:rPr>
+        <w:t xml:space="preserve"> Если такая группа может существовать, то программа просматривает все файлы и запоминает все строки, где есть необходимая группа. Если данная группа не найдена, то выводится сообщение об этом. При нахождении группы мы посылаем отсортированные строки </w:t>
+      </w:r>
+      <w:r>
+        <w:rPr>
+          <w:rFonts w:ascii="Times New Roman" w:hAnsi="Times New Roman" w:cs="Times New Roman"/>
+          <w:sz w:val="28"/>
+          <w:szCs w:val="28"/>
+        </w:rPr>
+        <w:t xml:space="preserve">в наш скрипт </w:t>
+      </w:r>
+      <w:r>
+        <w:rPr>
+          <w:rFonts w:ascii="Times New Roman" w:hAnsi="Times New Roman" w:cs="Times New Roman"/>
+          <w:sz w:val="28"/>
+          <w:szCs w:val="28"/>
+          <w:lang w:val="en-US"/>
+        </w:rPr>
+        <w:t>logika</w:t>
+      </w:r>
+      <w:r>
+        <w:rPr>
+          <w:rFonts w:ascii="Times New Roman" w:hAnsi="Times New Roman" w:cs="Times New Roman"/>
+          <w:sz w:val="28"/>
+          <w:szCs w:val="28"/>
+        </w:rPr>
+        <w:t>.</w:t>
+      </w:r>
+      <w:r>
+        <w:rPr>
+          <w:rFonts w:ascii="Times New Roman" w:hAnsi="Times New Roman" w:cs="Times New Roman"/>
+          <w:sz w:val="28"/>
+          <w:szCs w:val="28"/>
+          <w:lang w:val="en-US"/>
+        </w:rPr>
+        <w:t>sh</w:t>
+      </w:r>
+      <w:r>
+        <w:rPr>
+          <w:rFonts w:ascii="Times New Roman" w:hAnsi="Times New Roman" w:cs="Times New Roman"/>
+          <w:sz w:val="28"/>
+          <w:szCs w:val="28"/>
+        </w:rPr>
+        <w:t>.</w:t>
+      </w:r>
+    </w:p>
+    <w:p>
+      <w:pPr>
+        <w:tabs>
+          <w:tab w:val="left" w:pos="709"/>
+        </w:tabs>
+        <w:rPr>
+          <w:rFonts w:ascii="Times New Roman" w:hAnsi="Times New Roman" w:cs="Times New Roman"/>
+          <w:sz w:val="28"/>
+          <w:szCs w:val="28"/>
+        </w:rPr>
+      </w:pPr>
+      <w:r>
+        <w:rPr>
+          <w:rFonts w:ascii="Times New Roman" w:hAnsi="Times New Roman" w:cs="Times New Roman"/>
+          <w:sz w:val="28"/>
+          <w:szCs w:val="28"/>
+        </w:rPr>
+        <w:tab/>
+        <w:t>Описание выбора 4:</w:t>
+      </w:r>
+    </w:p>
+    <w:p>
+      <w:pPr>
+        <w:rPr>
+          <w:rFonts w:ascii="Times New Roman" w:hAnsi="Times New Roman" w:cs="Times New Roman"/>
+          <w:sz w:val="28"/>
+          <w:szCs w:val="28"/>
+        </w:rPr>
+      </w:pPr>
+      <w:r>
+        <w:rPr>
+          <w:rFonts w:ascii="Times New Roman" w:hAnsi="Times New Roman" w:cs="Times New Roman"/>
+          <w:sz w:val="28"/>
+          <w:szCs w:val="28"/>
+        </w:rPr>
+        <w:tab/>
+        <w:t xml:space="preserve">Скрипт в отличие от первых трех не запрашивает номер группы. Он просто просматривает файл среди всех групп и посылает в скрипт </w:t>
+      </w:r>
+      <w:r>
+        <w:rPr>
+          <w:rFonts w:ascii="Times New Roman" w:hAnsi="Times New Roman" w:cs="Times New Roman"/>
+          <w:sz w:val="28"/>
+          <w:szCs w:val="28"/>
+          <w:lang w:val="en-US"/>
+        </w:rPr>
+        <w:t>logika</w:t>
+      </w:r>
+      <w:r>
+        <w:rPr>
+          <w:rFonts w:ascii="Times New Roman" w:hAnsi="Times New Roman" w:cs="Times New Roman"/>
+          <w:sz w:val="28"/>
+          <w:szCs w:val="28"/>
+        </w:rPr>
+        <w:t>.</w:t>
+      </w:r>
+      <w:r>
+        <w:rPr>
+          <w:rFonts w:ascii="Times New Roman" w:hAnsi="Times New Roman" w:cs="Times New Roman"/>
+          <w:sz w:val="28"/>
+          <w:szCs w:val="28"/>
+          <w:lang w:val="en-US"/>
+        </w:rPr>
+        <w:t>sh</w:t>
+      </w:r>
+      <w:r>
+        <w:rPr>
+          <w:rFonts w:ascii="Times New Roman" w:hAnsi="Times New Roman" w:cs="Times New Roman"/>
+          <w:sz w:val="28"/>
+          <w:szCs w:val="28"/>
+        </w:rPr>
+        <w:t xml:space="preserve"> </w:t>
+      </w:r>
+      <w:r>
+        <w:rPr>
+          <w:rFonts w:ascii="Times New Roman" w:hAnsi="Times New Roman" w:cs="Times New Roman"/>
+          <w:sz w:val="28"/>
+          <w:szCs w:val="28"/>
+        </w:rPr>
+        <w:t>полностью отсортированный файл где есть все группы, а не только одна конкретная.</w:t>
+      </w:r>
+    </w:p>
+    <w:p>
+      <w:pPr>
+        <w:ind w:firstLine="708"/>
+        <w:rPr>
+          <w:rFonts w:ascii="Times New Roman" w:hAnsi="Times New Roman" w:cs="Times New Roman"/>
+          <w:sz w:val="28"/>
+          <w:szCs w:val="28"/>
+        </w:rPr>
+      </w:pPr>
+      <w:r>
+        <w:rPr>
+          <w:rFonts w:ascii="Times New Roman" w:hAnsi="Times New Roman" w:cs="Times New Roman"/>
+          <w:sz w:val="28"/>
+          <w:szCs w:val="28"/>
+        </w:rPr>
+        <w:t>Скрипт</w:t>
+      </w:r>
+      <w:r>
+        <w:rPr>
+          <w:rFonts w:ascii="Times New Roman" w:hAnsi="Times New Roman" w:cs="Times New Roman"/>
+          <w:sz w:val="28"/>
+          <w:szCs w:val="28"/>
+        </w:rPr>
+        <w:t xml:space="preserve"> </w:t>
+      </w:r>
+      <w:r>
+        <w:rPr>
+          <w:rFonts w:ascii="Times New Roman" w:hAnsi="Times New Roman" w:cs="Times New Roman"/>
+          <w:sz w:val="28"/>
+          <w:szCs w:val="28"/>
+          <w:lang w:val="en-US"/>
+        </w:rPr>
+        <w:t>logika</w:t>
+      </w:r>
+      <w:r>
+        <w:rPr>
+          <w:rFonts w:ascii="Times New Roman" w:hAnsi="Times New Roman" w:cs="Times New Roman"/>
+          <w:sz w:val="28"/>
+          <w:szCs w:val="28"/>
+        </w:rPr>
+        <w:t>.</w:t>
+      </w:r>
+      <w:r>
+        <w:rPr>
+          <w:rFonts w:ascii="Times New Roman" w:hAnsi="Times New Roman" w:cs="Times New Roman"/>
+          <w:sz w:val="28"/>
+          <w:szCs w:val="28"/>
+          <w:lang w:val="en-US"/>
+        </w:rPr>
+        <w:t>sh</w:t>
+      </w:r>
+      <w:r>
+        <w:rPr>
+          <w:rFonts w:ascii="Times New Roman" w:hAnsi="Times New Roman" w:cs="Times New Roman"/>
+          <w:sz w:val="28"/>
+          <w:szCs w:val="28"/>
+        </w:rPr>
+        <w:t>:</w:t>
       </w:r>
     </w:p>
     <w:p>
@@ -1605,10 +2017,12 @@
       <w:r>
         <w:rPr>
           <w:rFonts w:ascii="Times New Roman" w:hAnsi="Times New Roman" w:cs="Times New Roman"/>
-          <w:sz w:val="28"/>
-          <w:szCs w:val="28"/>
-          <w:lang w:val="en-US"/>
-        </w:rPr>
+          <w:noProof/>
+          <w:sz w:val="28"/>
+          <w:szCs w:val="28"/>
+          <w:lang w:val="en-US"/>
+        </w:rPr>
+        <w:lastRenderedPageBreak/>
         <w:drawing>
           <wp:inline distT="0" distB="0" distL="0" distR="0" wp14:anchorId="298343C6" wp14:editId="192C06A0">
             <wp:extent cx="5940425" cy="7371715"/>
@@ -1625,7 +2039,7 @@
                     <pic:cNvPicPr/>
                   </pic:nvPicPr>
                   <pic:blipFill>
-                    <a:blip r:embed="rId8"/>
+                    <a:blip r:embed="rId10"/>
                     <a:stretch>
                       <a:fillRect/>
                     </a:stretch>
@@ -1671,7 +2085,6 @@
         </w:rPr>
         <w:t xml:space="preserve">Первоначально скрипт считывает строку, которая приходит из скрипта </w:t>
       </w:r>
-      <w:proofErr w:type="spellStart"/>
       <w:r>
         <w:rPr>
           <w:rFonts w:ascii="Times New Roman" w:hAnsi="Times New Roman" w:cs="Times New Roman"/>
@@ -1681,7 +2094,6 @@
         </w:rPr>
         <w:t>osnova</w:t>
       </w:r>
-      <w:proofErr w:type="spellEnd"/>
       <w:r>
         <w:rPr>
           <w:rFonts w:ascii="Times New Roman" w:hAnsi="Times New Roman" w:cs="Times New Roman"/>
@@ -1690,7 +2102,6 @@
         </w:rPr>
         <w:t>.</w:t>
       </w:r>
-      <w:proofErr w:type="spellStart"/>
       <w:r>
         <w:rPr>
           <w:rFonts w:ascii="Times New Roman" w:hAnsi="Times New Roman" w:cs="Times New Roman"/>
@@ -1700,14 +2111,21 @@
         </w:rPr>
         <w:t>sh</w:t>
       </w:r>
-      <w:proofErr w:type="spellEnd"/>
-      <w:r>
-        <w:rPr>
-          <w:rFonts w:ascii="Times New Roman" w:hAnsi="Times New Roman" w:cs="Times New Roman"/>
-          <w:sz w:val="28"/>
-          <w:szCs w:val="28"/>
-        </w:rPr>
-        <w:t xml:space="preserve">. Из этой строки он считывает имя и добавляет имя в массив имен, а строку в массив строк. Далее поскольку все строки отсортированы, мы </w:t>
+      <w:r>
+        <w:rPr>
+          <w:rFonts w:ascii="Times New Roman" w:hAnsi="Times New Roman" w:cs="Times New Roman"/>
+          <w:sz w:val="28"/>
+          <w:szCs w:val="28"/>
+        </w:rPr>
+        <w:t>. Из этой строки он считывает имя и добавляет имя в массив имен, а строку в массив строк. Далее поскольку все строки отсортированы, мы проверяем имя на совпадение. Если имя совпадает, то мы увеличиваем текущее количество пересдач. Если же не совпадает, то мы сравниваем количество пересдач данного имени с максимальным количеством.</w:t>
+      </w:r>
+      <w:r>
+        <w:rPr>
+          <w:rFonts w:ascii="Times New Roman" w:hAnsi="Times New Roman" w:cs="Times New Roman"/>
+          <w:sz w:val="28"/>
+          <w:szCs w:val="28"/>
+        </w:rPr>
+        <w:t xml:space="preserve"> Если оно превышает максимальное количество, то обновляет переменную с максимальным количеством. Чтобы проверить последнего человека мы </w:t>
       </w:r>
       <w:r>
         <w:rPr>
@@ -1716,7 +2134,15 @@
           <w:szCs w:val="28"/>
         </w:rPr>
         <w:lastRenderedPageBreak/>
-        <w:t>проверяем имя на совпадение. Если имя совпадает, то мы увеличиваем текущее количество пересдач. Если же не совпадает, то мы сравниваем количество пересдач данного имени с максимальным количеством.</w:t>
+        <w:t xml:space="preserve">сравниваем максимум с текущим количеством. </w:t>
+      </w:r>
+      <w:r>
+        <w:rPr>
+          <w:rFonts w:ascii="Times New Roman" w:hAnsi="Times New Roman" w:cs="Times New Roman"/>
+          <w:sz w:val="28"/>
+          <w:szCs w:val="28"/>
+        </w:rPr>
+        <w:t>Далее просто выводим Имя и строки с 2 у данного студента</w:t>
       </w:r>
     </w:p>
     <w:p>
